--- a/BugsinBuggytest.docx
+++ b/BugsinBuggytest.docx
@@ -1,6 +1,6 @@
 
 <file path=word/document.xml><?xml version="1.0" encoding="utf-8"?>
-<w:document xmlns:wpc="http://schemas.microsoft.com/office/word/2010/wordprocessingCanvas" xmlns:cx="http://schemas.microsoft.com/office/drawing/2014/chartex" xmlns:cx1="http://schemas.microsoft.com/office/drawing/2015/9/8/chartex" xmlns:cx2="http://schemas.microsoft.com/office/drawing/2015/10/21/chartex" xmlns:cx3="http://schemas.microsoft.com/office/drawing/2016/5/9/chartex" xmlns:cx4="http://schemas.microsoft.com/office/drawing/2016/5/10/chartex" xmlns:cx5="http://schemas.microsoft.com/office/drawing/2016/5/11/chartex" xmlns:cx6="http://schemas.microsoft.com/office/drawing/2016/5/12/chartex" xmlns:cx7="http://schemas.microsoft.com/office/drawing/2016/5/13/chartex" xmlns:cx8="http://schemas.microsoft.com/office/drawing/2016/5/14/chartex" xmlns:mc="http://schemas.openxmlformats.org/markup-compatibility/2006" xmlns:aink="http://schemas.microsoft.com/office/drawing/2016/ink" xmlns:am3d="http://schemas.microsoft.com/office/drawing/2017/model3d" xmlns:o="urn:schemas-microsoft-com:office:office" xmlns:r="http://schemas.openxmlformats.org/officeDocument/2006/relationships" xmlns:m="http://schemas.openxmlformats.org/officeDocument/2006/math" xmlns:v="urn:schemas-microsoft-com:vml" xmlns:wp14="http://schemas.microsoft.com/office/word/2010/wordprocessingDrawing" xmlns:wp="http://schemas.openxmlformats.org/drawingml/2006/wordprocessingDrawing" xmlns:w10="urn:schemas-microsoft-com:office:word" xmlns:w="http://schemas.openxmlformats.org/wordprocessingml/2006/main" xmlns:w14="http://schemas.microsoft.com/office/word/2010/wordml" xmlns:w15="http://schemas.microsoft.com/office/word/2012/wordml" xmlns:w16cex="http://schemas.microsoft.com/office/word/2018/wordml/cex" xmlns:w16cid="http://schemas.microsoft.com/office/word/2016/wordml/cid" xmlns:w16="http://schemas.microsoft.com/office/word/2018/wordml" xmlns:w16se="http://schemas.microsoft.com/office/word/2015/wordml/symex" xmlns:wpg="http://schemas.microsoft.com/office/word/2010/wordprocessingGroup" xmlns:wpi="http://schemas.microsoft.com/office/word/2010/wordprocessingInk" xmlns:wne="http://schemas.microsoft.com/office/word/2006/wordml" xmlns:wps="http://schemas.microsoft.com/office/word/2010/wordprocessingShape" mc:Ignorable="w14 w15 w16se w16cid w16 w16cex wp14">
+<w:document xmlns:wpc="http://schemas.microsoft.com/office/word/2010/wordprocessingCanvas" xmlns:cx="http://schemas.microsoft.com/office/drawing/2014/chartex" xmlns:cx1="http://schemas.microsoft.com/office/drawing/2015/9/8/chartex" xmlns:cx2="http://schemas.microsoft.com/office/drawing/2015/10/21/chartex" xmlns:cx3="http://schemas.microsoft.com/office/drawing/2016/5/9/chartex" xmlns:cx4="http://schemas.microsoft.com/office/drawing/2016/5/10/chartex" xmlns:cx5="http://schemas.microsoft.com/office/drawing/2016/5/11/chartex" xmlns:cx6="http://schemas.microsoft.com/office/drawing/2016/5/12/chartex" xmlns:cx7="http://schemas.microsoft.com/office/drawing/2016/5/13/chartex" xmlns:cx8="http://schemas.microsoft.com/office/drawing/2016/5/14/chartex" xmlns:mc="http://schemas.openxmlformats.org/markup-compatibility/2006" xmlns:aink="http://schemas.microsoft.com/office/drawing/2016/ink" xmlns:am3d="http://schemas.microsoft.com/office/drawing/2017/model3d" xmlns:o="urn:schemas-microsoft-com:office:office" xmlns:r="http://schemas.openxmlformats.org/officeDocument/2006/relationships" xmlns:m="http://schemas.openxmlformats.org/officeDocument/2006/math" xmlns:v="urn:schemas-microsoft-com:vml" xmlns:wp14="http://schemas.microsoft.com/office/word/2010/wordprocessingDrawing" xmlns:wp="http://schemas.openxmlformats.org/drawingml/2006/wordprocessingDrawing" xmlns:w10="urn:schemas-microsoft-com:office:word" xmlns:w="http://schemas.openxmlformats.org/wordprocessingml/2006/main" xmlns:w14="http://schemas.microsoft.com/office/word/2010/wordml" xmlns:w15="http://schemas.microsoft.com/office/word/2012/wordml" xmlns:w16cex="http://schemas.microsoft.com/office/word/2018/wordml/cex" xmlns:w16cid="http://schemas.microsoft.com/office/word/2016/wordml/cid" xmlns:w16="http://schemas.microsoft.com/office/word/2018/wordml" xmlns:w16sdtdh="http://schemas.microsoft.com/office/word/2020/wordml/sdtdatahash" xmlns:w16se="http://schemas.microsoft.com/office/word/2015/wordml/symex" xmlns:wpg="http://schemas.microsoft.com/office/word/2010/wordprocessingGroup" xmlns:wpi="http://schemas.microsoft.com/office/word/2010/wordprocessingInk" xmlns:wne="http://schemas.microsoft.com/office/word/2006/wordml" xmlns:wps="http://schemas.microsoft.com/office/word/2010/wordprocessingShape" mc:Ignorable="w14 w15 w16se w16cid w16 w16cex w16sdtdh wp14">
   <w:body>
     <w:p>
       <w:pPr>
@@ -11,15 +11,7 @@
         </w:numPr>
       </w:pPr>
       <w:r>
-        <w:t>Register with Buggy cars Rating form, When LastName field is empty- error displayed should be “Last Name is required</w:t>
-      </w:r>
-      <w:proofErr w:type="gramStart"/>
-      <w:r>
-        <w:t>’ ,</w:t>
-      </w:r>
-      <w:proofErr w:type="gramEnd"/>
-      <w:r>
-        <w:t xml:space="preserve"> but showed “First Name is required”.</w:t>
+        <w:t>Register with Buggy cars Rating form, When LastName field is empty- error displayed should be “Last Name is required’ , but showed “First Name is required”.</w:t>
       </w:r>
     </w:p>
     <w:p>
@@ -81,21 +73,8 @@
         </w:numPr>
       </w:pPr>
       <w:r>
-        <w:t xml:space="preserve">Reister With Buggy Cars Rating – Password validation error message – Left Trim and Right Trim is not done </w:t>
+        <w:t>Reister With Buggy Cars Rating – Password validation error message – Left Trim and Right Trim is not done properly . As a result. Error message is throwing error when validating the message</w:t>
       </w:r>
-      <w:proofErr w:type="gramStart"/>
-      <w:r>
-        <w:t>properly .</w:t>
-      </w:r>
-      <w:proofErr w:type="gramEnd"/>
-      <w:r>
-        <w:t xml:space="preserve"> As a result. Error message is throwing error when validating the </w:t>
-      </w:r>
-      <w:proofErr w:type="gramStart"/>
-      <w:r>
-        <w:t>message</w:t>
-      </w:r>
-      <w:proofErr w:type="gramEnd"/>
     </w:p>
     <w:p>
       <w:pPr>
@@ -172,15 +151,7 @@
         </w:numPr>
       </w:pPr>
       <w:r>
-        <w:t xml:space="preserve">Password minimum field size is 6 as for validation error. But when all </w:t>
-      </w:r>
-      <w:proofErr w:type="gramStart"/>
-      <w:r>
-        <w:t>6 character</w:t>
-      </w:r>
-      <w:proofErr w:type="gramEnd"/>
-      <w:r>
-        <w:t xml:space="preserve"> password is provided, instead of showing password combination error message, displayed password strength message again</w:t>
+        <w:t>Password minimum field size is 6 as for validation error. But when all 6 character password is provided, instead of showing password combination error message, displayed password strength message again</w:t>
       </w:r>
     </w:p>
     <w:p>
@@ -257,13 +228,8 @@
         <w:pStyle w:val="ListParagraph"/>
       </w:pPr>
       <w:r>
-        <w:t xml:space="preserve">Password length error message was wrong. 8 characters is the valid password </w:t>
+        <w:t>Password length error message was wrong. 8 characters is the valid password length</w:t>
       </w:r>
-      <w:proofErr w:type="gramStart"/>
-      <w:r>
-        <w:t>length</w:t>
-      </w:r>
-      <w:proofErr w:type="gramEnd"/>
     </w:p>
     <w:p>
       <w:pPr>
@@ -422,11 +388,14 @@
         <w:t>Vote information is not showing Author details</w:t>
       </w:r>
       <w:r>
+        <w:rPr>
+          <w:noProof/>
+        </w:rPr>
         <w:drawing>
-          <wp:inline distT="0" distB="0" distL="0" distR="0" wp14:anchorId="2DBEC578" wp14:editId="304CCB2E">
-            <wp:extent cx="5731510" cy="2854325"/>
-            <wp:effectExtent l="0" t="0" r="2540" b="3175"/>
-            <wp:docPr id="9" name="Picture 9"/>
+          <wp:inline distT="0" distB="0" distL="0" distR="0" wp14:anchorId="0B7F3B6D" wp14:editId="0A25B746">
+            <wp:extent cx="5731510" cy="7358380"/>
+            <wp:effectExtent l="0" t="0" r="2540" b="0"/>
+            <wp:docPr id="4" name="Picture 4" descr="Table&#10;&#10;Description automatically generated"/>
             <wp:cNvGraphicFramePr>
               <a:graphicFrameLocks xmlns:a="http://schemas.openxmlformats.org/drawingml/2006/main" noChangeAspect="1"/>
             </wp:cNvGraphicFramePr>
@@ -434,7 +403,7 @@
               <a:graphicData uri="http://schemas.openxmlformats.org/drawingml/2006/picture">
                 <pic:pic xmlns:pic="http://schemas.openxmlformats.org/drawingml/2006/picture">
                   <pic:nvPicPr>
-                    <pic:cNvPr id="1" name=""/>
+                    <pic:cNvPr id="4" name="Picture 4" descr="Table&#10;&#10;Description automatically generated"/>
                     <pic:cNvPicPr/>
                   </pic:nvPicPr>
                   <pic:blipFill>
@@ -446,7 +415,7 @@
                   <pic:spPr>
                     <a:xfrm>
                       <a:off x="0" y="0"/>
-                      <a:ext cx="5731510" cy="2854325"/>
+                      <a:ext cx="5731510" cy="7358380"/>
                     </a:xfrm>
                     <a:prstGeom prst="rect">
                       <a:avLst/>
@@ -475,7 +444,7 @@
 </file>
 
 <file path=word/numbering.xml><?xml version="1.0" encoding="utf-8"?>
-<w:numbering xmlns:wpc="http://schemas.microsoft.com/office/word/2010/wordprocessingCanvas" xmlns:cx="http://schemas.microsoft.com/office/drawing/2014/chartex" xmlns:cx1="http://schemas.microsoft.com/office/drawing/2015/9/8/chartex" xmlns:cx2="http://schemas.microsoft.com/office/drawing/2015/10/21/chartex" xmlns:cx3="http://schemas.microsoft.com/office/drawing/2016/5/9/chartex" xmlns:cx4="http://schemas.microsoft.com/office/drawing/2016/5/10/chartex" xmlns:cx5="http://schemas.microsoft.com/office/drawing/2016/5/11/chartex" xmlns:cx6="http://schemas.microsoft.com/office/drawing/2016/5/12/chartex" xmlns:cx7="http://schemas.microsoft.com/office/drawing/2016/5/13/chartex" xmlns:cx8="http://schemas.microsoft.com/office/drawing/2016/5/14/chartex" xmlns:mc="http://schemas.openxmlformats.org/markup-compatibility/2006" xmlns:aink="http://schemas.microsoft.com/office/drawing/2016/ink" xmlns:am3d="http://schemas.microsoft.com/office/drawing/2017/model3d" xmlns:o="urn:schemas-microsoft-com:office:office" xmlns:r="http://schemas.openxmlformats.org/officeDocument/2006/relationships" xmlns:m="http://schemas.openxmlformats.org/officeDocument/2006/math" xmlns:v="urn:schemas-microsoft-com:vml" xmlns:wp14="http://schemas.microsoft.com/office/word/2010/wordprocessingDrawing" xmlns:wp="http://schemas.openxmlformats.org/drawingml/2006/wordprocessingDrawing" xmlns:w10="urn:schemas-microsoft-com:office:word" xmlns:w="http://schemas.openxmlformats.org/wordprocessingml/2006/main" xmlns:w14="http://schemas.microsoft.com/office/word/2010/wordml" xmlns:w15="http://schemas.microsoft.com/office/word/2012/wordml" xmlns:w16cex="http://schemas.microsoft.com/office/word/2018/wordml/cex" xmlns:w16cid="http://schemas.microsoft.com/office/word/2016/wordml/cid" xmlns:w16="http://schemas.microsoft.com/office/word/2018/wordml" xmlns:w16se="http://schemas.microsoft.com/office/word/2015/wordml/symex" xmlns:wpg="http://schemas.microsoft.com/office/word/2010/wordprocessingGroup" xmlns:wpi="http://schemas.microsoft.com/office/word/2010/wordprocessingInk" xmlns:wne="http://schemas.microsoft.com/office/word/2006/wordml" xmlns:wps="http://schemas.microsoft.com/office/word/2010/wordprocessingShape" mc:Ignorable="w14 w15 w16se w16cid w16 w16cex wp14">
+<w:numbering xmlns:wpc="http://schemas.microsoft.com/office/word/2010/wordprocessingCanvas" xmlns:cx="http://schemas.microsoft.com/office/drawing/2014/chartex" xmlns:cx1="http://schemas.microsoft.com/office/drawing/2015/9/8/chartex" xmlns:cx2="http://schemas.microsoft.com/office/drawing/2015/10/21/chartex" xmlns:cx3="http://schemas.microsoft.com/office/drawing/2016/5/9/chartex" xmlns:cx4="http://schemas.microsoft.com/office/drawing/2016/5/10/chartex" xmlns:cx5="http://schemas.microsoft.com/office/drawing/2016/5/11/chartex" xmlns:cx6="http://schemas.microsoft.com/office/drawing/2016/5/12/chartex" xmlns:cx7="http://schemas.microsoft.com/office/drawing/2016/5/13/chartex" xmlns:cx8="http://schemas.microsoft.com/office/drawing/2016/5/14/chartex" xmlns:mc="http://schemas.openxmlformats.org/markup-compatibility/2006" xmlns:aink="http://schemas.microsoft.com/office/drawing/2016/ink" xmlns:am3d="http://schemas.microsoft.com/office/drawing/2017/model3d" xmlns:o="urn:schemas-microsoft-com:office:office" xmlns:r="http://schemas.openxmlformats.org/officeDocument/2006/relationships" xmlns:m="http://schemas.openxmlformats.org/officeDocument/2006/math" xmlns:v="urn:schemas-microsoft-com:vml" xmlns:wp14="http://schemas.microsoft.com/office/word/2010/wordprocessingDrawing" xmlns:wp="http://schemas.openxmlformats.org/drawingml/2006/wordprocessingDrawing" xmlns:w10="urn:schemas-microsoft-com:office:word" xmlns:w="http://schemas.openxmlformats.org/wordprocessingml/2006/main" xmlns:w14="http://schemas.microsoft.com/office/word/2010/wordml" xmlns:w15="http://schemas.microsoft.com/office/word/2012/wordml" xmlns:w16cex="http://schemas.microsoft.com/office/word/2018/wordml/cex" xmlns:w16cid="http://schemas.microsoft.com/office/word/2016/wordml/cid" xmlns:w16="http://schemas.microsoft.com/office/word/2018/wordml" xmlns:w16sdtdh="http://schemas.microsoft.com/office/word/2020/wordml/sdtdatahash" xmlns:w16se="http://schemas.microsoft.com/office/word/2015/wordml/symex" xmlns:wpg="http://schemas.microsoft.com/office/word/2010/wordprocessingGroup" xmlns:wpi="http://schemas.microsoft.com/office/word/2010/wordprocessingInk" xmlns:wne="http://schemas.microsoft.com/office/word/2006/wordml" xmlns:wps="http://schemas.microsoft.com/office/word/2010/wordprocessingShape" mc:Ignorable="w14 w15 w16se w16cid w16 w16cex w16sdtdh wp14">
   <w:abstractNum w:abstractNumId="0" w15:restartNumberingAfterBreak="0">
     <w:nsid w:val="1E2A7921"/>
     <w:multiLevelType w:val="hybridMultilevel"/>
@@ -572,7 +541,7 @@
 </file>
 
 <file path=word/styles.xml><?xml version="1.0" encoding="utf-8"?>
-<w:styles xmlns:mc="http://schemas.openxmlformats.org/markup-compatibility/2006" xmlns:r="http://schemas.openxmlformats.org/officeDocument/2006/relationships" xmlns:w="http://schemas.openxmlformats.org/wordprocessingml/2006/main" xmlns:w14="http://schemas.microsoft.com/office/word/2010/wordml" xmlns:w15="http://schemas.microsoft.com/office/word/2012/wordml" xmlns:w16cex="http://schemas.microsoft.com/office/word/2018/wordml/cex" xmlns:w16cid="http://schemas.microsoft.com/office/word/2016/wordml/cid" xmlns:w16="http://schemas.microsoft.com/office/word/2018/wordml" xmlns:w16se="http://schemas.microsoft.com/office/word/2015/wordml/symex" mc:Ignorable="w14 w15 w16se w16cid w16 w16cex">
+<w:styles xmlns:mc="http://schemas.openxmlformats.org/markup-compatibility/2006" xmlns:r="http://schemas.openxmlformats.org/officeDocument/2006/relationships" xmlns:w="http://schemas.openxmlformats.org/wordprocessingml/2006/main" xmlns:w14="http://schemas.microsoft.com/office/word/2010/wordml" xmlns:w15="http://schemas.microsoft.com/office/word/2012/wordml" xmlns:w16cex="http://schemas.microsoft.com/office/word/2018/wordml/cex" xmlns:w16cid="http://schemas.microsoft.com/office/word/2016/wordml/cid" xmlns:w16="http://schemas.microsoft.com/office/word/2018/wordml" xmlns:w16sdtdh="http://schemas.microsoft.com/office/word/2020/wordml/sdtdatahash" xmlns:w16se="http://schemas.microsoft.com/office/word/2015/wordml/symex" mc:Ignorable="w14 w15 w16se w16cid w16 w16cex w16sdtdh">
   <w:docDefaults>
     <w:rPrDefault>
       <w:rPr>
@@ -694,6 +663,7 @@
     <w:lsdException w:name="HTML Sample" w:semiHidden="1" w:unhideWhenUsed="1"/>
     <w:lsdException w:name="HTML Typewriter" w:semiHidden="1" w:unhideWhenUsed="1"/>
     <w:lsdException w:name="HTML Variable" w:semiHidden="1" w:unhideWhenUsed="1"/>
+    <w:lsdException w:name="Normal Table" w:semiHidden="1" w:unhideWhenUsed="1"/>
     <w:lsdException w:name="annotation subject" w:semiHidden="1" w:unhideWhenUsed="1"/>
     <w:lsdException w:name="No List" w:semiHidden="1" w:unhideWhenUsed="1"/>
     <w:lsdException w:name="Outline List 1" w:semiHidden="1" w:unhideWhenUsed="1"/>
@@ -739,9 +709,11 @@
     <w:lsdException w:name="Table Subtle 1" w:semiHidden="1" w:unhideWhenUsed="1"/>
     <w:lsdException w:name="Table Subtle 2" w:semiHidden="1" w:unhideWhenUsed="1"/>
     <w:lsdException w:name="Table Web 1" w:semiHidden="1" w:unhideWhenUsed="1"/>
+    <w:lsdException w:name="Table Web 2" w:semiHidden="1" w:unhideWhenUsed="1"/>
     <w:lsdException w:name="Table Web 3" w:semiHidden="1" w:unhideWhenUsed="1"/>
     <w:lsdException w:name="Balloon Text" w:semiHidden="1" w:unhideWhenUsed="1"/>
     <w:lsdException w:name="Table Grid" w:uiPriority="39"/>
+    <w:lsdException w:name="Table Theme" w:semiHidden="1" w:unhideWhenUsed="1"/>
     <w:lsdException w:name="Placeholder Text" w:semiHidden="1"/>
     <w:lsdException w:name="No Spacing" w:uiPriority="1" w:qFormat="1"/>
     <w:lsdException w:name="Light Shading" w:uiPriority="60"/>
